--- a/docs/HW4/HW4.a.docx
+++ b/docs/HW4/HW4.a.docx
@@ -169,36 +169,110 @@
     </w:p>
     <w:p>
       <w:pPr>
+        <w:autoSpaceDE w:val="0"/>
+        <w:autoSpaceDN w:val="0"/>
+        <w:adjustRightInd w:val="0"/>
+        <w:spacing w:after="0" w:line="240" w:lineRule="auto"/>
+        <w:rPr>
+          <w:rFonts w:ascii="Lucida Console" w:hAnsi="Lucida Console" w:cs="Lucida Console"/>
+        </w:rPr>
+      </w:pPr>
+      <w:r>
+        <w:rPr>
+          <w:rFonts w:ascii="Lucida Console" w:hAnsi="Lucida Console" w:cs="Lucida Console"/>
+        </w:rPr>
+        <w:t xml:space="preserve">Members: 207 ... and we have 7 Extra </w:t>
+      </w:r>
+      <w:proofErr w:type="spellStart"/>
+      <w:r>
+        <w:rPr>
+          <w:rFonts w:ascii="Lucida Console" w:hAnsi="Lucida Console" w:cs="Lucida Console"/>
+        </w:rPr>
+        <w:t>memebrs</w:t>
+      </w:r>
+      <w:proofErr w:type="spellEnd"/>
+      <w:r>
+        <w:rPr>
+          <w:rFonts w:ascii="Lucida Console" w:hAnsi="Lucida Console" w:cs="Lucida Console"/>
+        </w:rPr>
+        <w:t>!</w:t>
+      </w:r>
+    </w:p>
+    <w:p>
+      <w:pPr>
+        <w:autoSpaceDE w:val="0"/>
+        <w:autoSpaceDN w:val="0"/>
+        <w:adjustRightInd w:val="0"/>
+        <w:spacing w:after="0" w:line="240" w:lineRule="auto"/>
+        <w:rPr>
+          <w:rFonts w:ascii="Lucida Console" w:hAnsi="Lucida Console" w:cs="Lucida Console"/>
+        </w:rPr>
+      </w:pPr>
+      <w:r>
+        <w:rPr>
+          <w:rFonts w:ascii="Lucida Console" w:hAnsi="Lucida Console" w:cs="Lucida Console"/>
+        </w:rPr>
+        <w:t xml:space="preserve">Members: 222 ... and we have 22 Extra </w:t>
+      </w:r>
+      <w:proofErr w:type="spellStart"/>
+      <w:r>
+        <w:rPr>
+          <w:rFonts w:ascii="Lucida Console" w:hAnsi="Lucida Console" w:cs="Lucida Console"/>
+        </w:rPr>
+        <w:t>memebrs</w:t>
+      </w:r>
+      <w:proofErr w:type="spellEnd"/>
+      <w:r>
+        <w:rPr>
+          <w:rFonts w:ascii="Lucida Console" w:hAnsi="Lucida Console" w:cs="Lucida Console"/>
+        </w:rPr>
+        <w:t>!</w:t>
+      </w:r>
+    </w:p>
+    <w:p>
+      <w:pPr>
+        <w:autoSpaceDE w:val="0"/>
+        <w:autoSpaceDN w:val="0"/>
+        <w:adjustRightInd w:val="0"/>
+        <w:spacing w:after="0" w:line="240" w:lineRule="auto"/>
+        <w:rPr>
+          <w:rFonts w:ascii="Lucida Console" w:hAnsi="Lucida Console" w:cs="Lucida Console"/>
+        </w:rPr>
+      </w:pPr>
+      <w:r>
+        <w:rPr>
+          <w:rFonts w:ascii="Lucida Console" w:hAnsi="Lucida Console" w:cs="Lucida Console"/>
+        </w:rPr>
+        <w:t xml:space="preserve">Members: 223 ... and we have 23 Extra </w:t>
+      </w:r>
+      <w:proofErr w:type="spellStart"/>
+      <w:r>
+        <w:rPr>
+          <w:rFonts w:ascii="Lucida Console" w:hAnsi="Lucida Console" w:cs="Lucida Console"/>
+        </w:rPr>
+        <w:t>memebrs</w:t>
+      </w:r>
+      <w:proofErr w:type="spellEnd"/>
+      <w:r>
+        <w:rPr>
+          <w:rFonts w:ascii="Lucida Console" w:hAnsi="Lucida Console" w:cs="Lucida Console"/>
+        </w:rPr>
+        <w:t>!</w:t>
+      </w:r>
+    </w:p>
+    <w:p>
+      <w:pPr>
         <w:pStyle w:val="ListParagraph"/>
         <w:bidi/>
-        <w:rPr>
-          <w:rFonts w:cs="B Nazanin"/>
-          <w:sz w:val="28"/>
-          <w:szCs w:val="28"/>
-          <w:rtl/>
-          <w:lang w:bidi="fa-IR"/>
-        </w:rPr>
-      </w:pPr>
-      <w:r>
-        <w:rPr>
-          <w:rFonts w:cs="B Nazanin" w:hint="cs"/>
-          <w:sz w:val="28"/>
-          <w:szCs w:val="28"/>
-          <w:rtl/>
-          <w:lang w:bidi="fa-IR"/>
-        </w:rPr>
-        <w:t>با چند بار اجرای برنامه نتایج متفاوتی مشاهده می شود ..</w:t>
-      </w:r>
-      <w:r>
-        <w:rPr>
-          <w:rFonts w:cs="B Nazanin"/>
-          <w:sz w:val="28"/>
-          <w:szCs w:val="28"/>
-          <w:rtl/>
-          <w:lang w:bidi="fa-IR"/>
-        </w:rPr>
-        <w:br/>
-      </w:r>
+        <w:jc w:val="right"/>
+        <w:rPr>
+          <w:rFonts w:cs="B Nazanin"/>
+          <w:sz w:val="28"/>
+          <w:szCs w:val="28"/>
+          <w:rtl/>
+          <w:lang w:bidi="fa-IR"/>
+        </w:rPr>
+      </w:pPr>
     </w:p>
     <w:p>
       <w:pPr>
@@ -1366,16 +1440,16 @@
     </w:p>
     <w:p>
       <w:pPr>
-        <w:pStyle w:val="ListParagraph"/>
         <w:bidi/>
-        <w:ind w:left="1080"/>
-        <w:rPr>
-          <w:rFonts w:cs="B Nazanin"/>
-          <w:sz w:val="28"/>
-          <w:szCs w:val="28"/>
-          <w:lang w:bidi="fa-IR"/>
-        </w:rPr>
-      </w:pPr>
+        <w:rPr>
+          <w:rFonts w:cs="B Nazanin"/>
+          <w:sz w:val="28"/>
+          <w:szCs w:val="28"/>
+          <w:lang w:bidi="fa-IR"/>
+        </w:rPr>
+      </w:pPr>
+      <w:bookmarkStart w:id="0" w:name="_GoBack"/>
+      <w:bookmarkEnd w:id="0"/>
       <w:r>
         <w:rPr>
           <w:rFonts w:cs="B Nazanin"/>
@@ -1666,19 +1740,7 @@
           <w:rtl/>
           <w:lang w:bidi="fa-IR"/>
         </w:rPr>
-        <w:t>. در واقع در راهکار های سما</w:t>
-      </w:r>
-      <w:bookmarkStart w:id="0" w:name="_GoBack"/>
-      <w:bookmarkEnd w:id="0"/>
-      <w:r>
-        <w:rPr>
-          <w:rFonts w:cs="B Nazanin" w:hint="cs"/>
-          <w:sz w:val="28"/>
-          <w:szCs w:val="28"/>
-          <w:rtl/>
-          <w:lang w:bidi="fa-IR"/>
-        </w:rPr>
-        <w:t>فور هر منبعی که به طور مشترک امکان تغییر دارد باید به طور صریح قفل شود اما روتین های مانیتور این کار را به طور خودکار انجام می دهند. ( تصور کنید در یک فرآیند با چندین تابع که با متفیر های مشترک کار می کنند این کار تا چه حد دشوار خواهد شد)</w:t>
+        <w:t>. در واقع در راهکار های سمافور هر منبعی که به طور مشترک امکان تغییر دارد باید به طور صریح قفل شود اما روتین های مانیتور این کار را به طور خودکار انجام می دهند. ( تصور کنید در یک فرآیند با چندین تابع که با متفیر های مشترک کار می کنند این کار تا چه حد دشوار خواهد شد)</w:t>
       </w:r>
     </w:p>
     <w:p>
@@ -1801,7 +1863,7 @@
     <w:sectPr>
       <w:headerReference w:type="default" r:id="rId7"/>
       <w:pgSz w:w="12240" w:h="15840"/>
-      <w:pgMar w:top="1440" w:right="1440" w:bottom="1440" w:left="1440" w:header="708" w:footer="708" w:gutter="0"/>
+      <w:pgMar w:top="1440" w:right="1440" w:bottom="567" w:left="1440" w:header="708" w:footer="708" w:gutter="0"/>
       <w:cols w:space="708"/>
       <w:docGrid w:linePitch="360"/>
     </w:sectPr>
